--- a/Pliki zrodlowe/Sprawozdanie 3 - Modelowanie analityczne.docx
+++ b/Pliki zrodlowe/Sprawozdanie 3 - Modelowanie analityczne.docx
@@ -175,22 +175,26 @@
       <w:pPr>
         <w:pStyle w:val="Nagwek1"/>
       </w:pPr>
+      <w:bookmarkStart w:id="0" w:name="_Toc198151513"/>
       <w:r>
         <w:lastRenderedPageBreak/>
         <w:t>4. Modelowanie analityczne</w:t>
       </w:r>
+      <w:bookmarkEnd w:id="0"/>
     </w:p>
     <w:p>
       <w:pPr>
         <w:pStyle w:val="Nagwek2"/>
       </w:pPr>
+      <w:bookmarkStart w:id="1" w:name="_Toc198151514"/>
       <w:r>
         <w:t>4.1</w:t>
       </w:r>
       <w:r>
         <w:tab/>
-        <w:t>Diagram analityczny</w:t>
-      </w:r>
+        <w:t>Diagram analityczny dla przypadków użycia 01-03</w:t>
+      </w:r>
+      <w:bookmarkEnd w:id="1"/>
     </w:p>
     <w:p>
       <w:r>
@@ -198,10 +202,10 @@
           <w:noProof/>
         </w:rPr>
         <w:drawing>
-          <wp:inline distT="0" distB="0" distL="0" distR="0" wp14:anchorId="6197BD6D" wp14:editId="73F3B949">
-            <wp:extent cx="5760720" cy="6136005"/>
+          <wp:inline distT="0" distB="0" distL="0" distR="0" wp14:anchorId="78E420D9" wp14:editId="62CD1B4B">
+            <wp:extent cx="5760720" cy="3145790"/>
             <wp:effectExtent l="0" t="0" r="0" b="0"/>
-            <wp:docPr id="566340856" name="Obraz 1"/>
+            <wp:docPr id="604244706" name="Obraz 1"/>
             <wp:cNvGraphicFramePr>
               <a:graphicFrameLocks xmlns:a="http://schemas.openxmlformats.org/drawingml/2006/main" noChangeAspect="1"/>
             </wp:cNvGraphicFramePr>
@@ -230,7 +234,7 @@
                   <pic:spPr bwMode="auto">
                     <a:xfrm>
                       <a:off x="0" y="0"/>
-                      <a:ext cx="5760720" cy="6136005"/>
+                      <a:ext cx="5760720" cy="3145790"/>
                     </a:xfrm>
                     <a:prstGeom prst="rect">
                       <a:avLst/>
@@ -253,16 +257,429 @@
         <w:rPr>
           <w:b/>
           <w:bCs/>
-          <w:color w:val="767171" w:themeColor="background2" w:themeShade="80"/>
-        </w:rPr>
-      </w:pPr>
-      <w:r>
-        <w:rPr>
-          <w:b/>
-          <w:bCs/>
-          <w:color w:val="767171" w:themeColor="background2" w:themeShade="80"/>
-        </w:rPr>
-        <w:t>Diagram 3. Diagram analityczny dla systemu informatycznego</w:t>
+          <w:color w:val="404040" w:themeColor="text1" w:themeTint="BF"/>
+        </w:rPr>
+      </w:pPr>
+      <w:r>
+        <w:rPr>
+          <w:b/>
+          <w:bCs/>
+          <w:color w:val="404040" w:themeColor="text1" w:themeTint="BF"/>
+        </w:rPr>
+        <w:t>Diagram 3. Diagram analityczny UC01-03 dla systemu informatycznego</w:t>
+      </w:r>
+    </w:p>
+    <w:p>
+      <w:pPr>
+        <w:pStyle w:val="Nagwek2"/>
+      </w:pPr>
+      <w:bookmarkStart w:id="2" w:name="_Toc198151515"/>
+      <w:r>
+        <w:t>4.2</w:t>
+      </w:r>
+      <w:r>
+        <w:tab/>
+        <w:t>Diagram analityczny dla przypadków użycia 04-07</w:t>
+      </w:r>
+      <w:bookmarkEnd w:id="2"/>
+    </w:p>
+    <w:p>
+      <w:r>
+        <w:rPr>
+          <w:noProof/>
+        </w:rPr>
+        <w:drawing>
+          <wp:inline distT="0" distB="0" distL="0" distR="0" wp14:anchorId="719CECD3" wp14:editId="2C366007">
+            <wp:extent cx="5760720" cy="3143250"/>
+            <wp:effectExtent l="0" t="0" r="0" b="0"/>
+            <wp:docPr id="41808223" name="Obraz 2"/>
+            <wp:cNvGraphicFramePr>
+              <a:graphicFrameLocks xmlns:a="http://schemas.openxmlformats.org/drawingml/2006/main" noChangeAspect="1"/>
+            </wp:cNvGraphicFramePr>
+            <a:graphic xmlns:a="http://schemas.openxmlformats.org/drawingml/2006/main">
+              <a:graphicData uri="http://schemas.openxmlformats.org/drawingml/2006/picture">
+                <pic:pic xmlns:pic="http://schemas.openxmlformats.org/drawingml/2006/picture">
+                  <pic:nvPicPr>
+                    <pic:cNvPr id="0" name="Picture 3"/>
+                    <pic:cNvPicPr>
+                      <a:picLocks noChangeAspect="1" noChangeArrowheads="1"/>
+                    </pic:cNvPicPr>
+                  </pic:nvPicPr>
+                  <pic:blipFill>
+                    <a:blip r:embed="rId5">
+                      <a:extLst>
+                        <a:ext uri="{28A0092B-C50C-407E-A947-70E740481C1C}">
+                          <a14:useLocalDpi xmlns:a14="http://schemas.microsoft.com/office/drawing/2010/main" val="0"/>
+                        </a:ext>
+                      </a:extLst>
+                    </a:blip>
+                    <a:srcRect/>
+                    <a:stretch>
+                      <a:fillRect/>
+                    </a:stretch>
+                  </pic:blipFill>
+                  <pic:spPr bwMode="auto">
+                    <a:xfrm>
+                      <a:off x="0" y="0"/>
+                      <a:ext cx="5760720" cy="3143250"/>
+                    </a:xfrm>
+                    <a:prstGeom prst="rect">
+                      <a:avLst/>
+                    </a:prstGeom>
+                    <a:noFill/>
+                    <a:ln>
+                      <a:noFill/>
+                    </a:ln>
+                  </pic:spPr>
+                </pic:pic>
+              </a:graphicData>
+            </a:graphic>
+          </wp:inline>
+        </w:drawing>
+      </w:r>
+    </w:p>
+    <w:p>
+      <w:pPr>
+        <w:jc w:val="center"/>
+        <w:rPr>
+          <w:b/>
+          <w:bCs/>
+          <w:color w:val="404040" w:themeColor="text1" w:themeTint="BF"/>
+        </w:rPr>
+      </w:pPr>
+      <w:r>
+        <w:rPr>
+          <w:b/>
+          <w:bCs/>
+          <w:color w:val="404040" w:themeColor="text1" w:themeTint="BF"/>
+        </w:rPr>
+        <w:t xml:space="preserve">Diagram </w:t>
+      </w:r>
+      <w:r>
+        <w:rPr>
+          <w:b/>
+          <w:bCs/>
+          <w:color w:val="404040" w:themeColor="text1" w:themeTint="BF"/>
+        </w:rPr>
+        <w:t>4</w:t>
+      </w:r>
+      <w:r>
+        <w:rPr>
+          <w:b/>
+          <w:bCs/>
+          <w:color w:val="404040" w:themeColor="text1" w:themeTint="BF"/>
+        </w:rPr>
+        <w:t>. Diagram analityczny UC0</w:t>
+      </w:r>
+      <w:r>
+        <w:rPr>
+          <w:b/>
+          <w:bCs/>
+          <w:color w:val="404040" w:themeColor="text1" w:themeTint="BF"/>
+        </w:rPr>
+        <w:t>4</w:t>
+      </w:r>
+      <w:r>
+        <w:rPr>
+          <w:b/>
+          <w:bCs/>
+          <w:color w:val="404040" w:themeColor="text1" w:themeTint="BF"/>
+        </w:rPr>
+        <w:t>-0</w:t>
+      </w:r>
+      <w:r>
+        <w:rPr>
+          <w:b/>
+          <w:bCs/>
+          <w:color w:val="404040" w:themeColor="text1" w:themeTint="BF"/>
+        </w:rPr>
+        <w:t>7</w:t>
+      </w:r>
+      <w:r>
+        <w:rPr>
+          <w:b/>
+          <w:bCs/>
+          <w:color w:val="404040" w:themeColor="text1" w:themeTint="BF"/>
+        </w:rPr>
+        <w:t xml:space="preserve"> dla systemu informatycznego</w:t>
+      </w:r>
+    </w:p>
+    <w:p>
+      <w:pPr>
+        <w:pStyle w:val="Nagwek2"/>
+      </w:pPr>
+      <w:bookmarkStart w:id="3" w:name="_Toc198151516"/>
+      <w:r>
+        <w:rPr>
+          <w:noProof/>
+        </w:rPr>
+        <w:lastRenderedPageBreak/>
+        <w:drawing>
+          <wp:anchor distT="0" distB="0" distL="114300" distR="114300" simplePos="0" relativeHeight="251659264" behindDoc="0" locked="0" layoutInCell="1" allowOverlap="1" wp14:anchorId="3D0EAC4F" wp14:editId="76F51C47">
+            <wp:simplePos x="0" y="0"/>
+            <wp:positionH relativeFrom="margin">
+              <wp:align>center</wp:align>
+            </wp:positionH>
+            <wp:positionV relativeFrom="paragraph">
+              <wp:posOffset>395605</wp:posOffset>
+            </wp:positionV>
+            <wp:extent cx="5295900" cy="3982433"/>
+            <wp:effectExtent l="0" t="0" r="0" b="0"/>
+            <wp:wrapSquare wrapText="bothSides"/>
+            <wp:docPr id="39421863" name="Obraz 3"/>
+            <wp:cNvGraphicFramePr>
+              <a:graphicFrameLocks xmlns:a="http://schemas.openxmlformats.org/drawingml/2006/main" noChangeAspect="1"/>
+            </wp:cNvGraphicFramePr>
+            <a:graphic xmlns:a="http://schemas.openxmlformats.org/drawingml/2006/main">
+              <a:graphicData uri="http://schemas.openxmlformats.org/drawingml/2006/picture">
+                <pic:pic xmlns:pic="http://schemas.openxmlformats.org/drawingml/2006/picture">
+                  <pic:nvPicPr>
+                    <pic:cNvPr id="0" name="Picture 5"/>
+                    <pic:cNvPicPr>
+                      <a:picLocks noChangeAspect="1" noChangeArrowheads="1"/>
+                    </pic:cNvPicPr>
+                  </pic:nvPicPr>
+                  <pic:blipFill>
+                    <a:blip r:embed="rId6">
+                      <a:extLst>
+                        <a:ext uri="{28A0092B-C50C-407E-A947-70E740481C1C}">
+                          <a14:useLocalDpi xmlns:a14="http://schemas.microsoft.com/office/drawing/2010/main" val="0"/>
+                        </a:ext>
+                      </a:extLst>
+                    </a:blip>
+                    <a:srcRect/>
+                    <a:stretch>
+                      <a:fillRect/>
+                    </a:stretch>
+                  </pic:blipFill>
+                  <pic:spPr bwMode="auto">
+                    <a:xfrm>
+                      <a:off x="0" y="0"/>
+                      <a:ext cx="5295900" cy="3982433"/>
+                    </a:xfrm>
+                    <a:prstGeom prst="rect">
+                      <a:avLst/>
+                    </a:prstGeom>
+                    <a:noFill/>
+                    <a:ln>
+                      <a:noFill/>
+                    </a:ln>
+                  </pic:spPr>
+                </pic:pic>
+              </a:graphicData>
+            </a:graphic>
+          </wp:anchor>
+        </w:drawing>
+      </w:r>
+      <w:r>
+        <w:t>4.3</w:t>
+      </w:r>
+      <w:r>
+        <w:tab/>
+        <w:t>Diagram analityczny dla przypadków użycia 08-11</w:t>
+      </w:r>
+      <w:bookmarkEnd w:id="3"/>
+    </w:p>
+    <w:p>
+      <w:pPr>
+        <w:spacing w:before="120"/>
+        <w:jc w:val="center"/>
+        <w:rPr>
+          <w:b/>
+          <w:bCs/>
+          <w:color w:val="404040" w:themeColor="text1" w:themeTint="BF"/>
+        </w:rPr>
+      </w:pPr>
+      <w:r>
+        <w:rPr>
+          <w:b/>
+          <w:bCs/>
+          <w:color w:val="404040" w:themeColor="text1" w:themeTint="BF"/>
+        </w:rPr>
+        <w:t xml:space="preserve">Diagram </w:t>
+      </w:r>
+      <w:r>
+        <w:rPr>
+          <w:b/>
+          <w:bCs/>
+          <w:color w:val="404040" w:themeColor="text1" w:themeTint="BF"/>
+        </w:rPr>
+        <w:t>5</w:t>
+      </w:r>
+      <w:r>
+        <w:rPr>
+          <w:b/>
+          <w:bCs/>
+          <w:color w:val="404040" w:themeColor="text1" w:themeTint="BF"/>
+        </w:rPr>
+        <w:t>. Diagram analityczny UC0</w:t>
+      </w:r>
+      <w:r>
+        <w:rPr>
+          <w:b/>
+          <w:bCs/>
+          <w:color w:val="404040" w:themeColor="text1" w:themeTint="BF"/>
+        </w:rPr>
+        <w:t>8</w:t>
+      </w:r>
+      <w:r>
+        <w:rPr>
+          <w:b/>
+          <w:bCs/>
+          <w:color w:val="404040" w:themeColor="text1" w:themeTint="BF"/>
+        </w:rPr>
+        <w:t>-</w:t>
+      </w:r>
+      <w:r>
+        <w:rPr>
+          <w:b/>
+          <w:bCs/>
+          <w:color w:val="404040" w:themeColor="text1" w:themeTint="BF"/>
+        </w:rPr>
+        <w:t>11</w:t>
+      </w:r>
+      <w:r>
+        <w:rPr>
+          <w:b/>
+          <w:bCs/>
+          <w:color w:val="404040" w:themeColor="text1" w:themeTint="BF"/>
+        </w:rPr>
+        <w:t xml:space="preserve"> dla systemu informatycznego</w:t>
+      </w:r>
+    </w:p>
+    <w:p>
+      <w:pPr>
+        <w:pStyle w:val="Nagwek2"/>
+      </w:pPr>
+      <w:bookmarkStart w:id="4" w:name="_Toc198151517"/>
+      <w:r>
+        <w:t>4.4</w:t>
+      </w:r>
+      <w:r>
+        <w:tab/>
+        <w:t>Diagram analityczny dla przypadków użycia 12-14</w:t>
+      </w:r>
+      <w:bookmarkEnd w:id="4"/>
+    </w:p>
+    <w:p>
+      <w:r>
+        <w:rPr>
+          <w:noProof/>
+        </w:rPr>
+        <w:drawing>
+          <wp:inline distT="0" distB="0" distL="0" distR="0" wp14:anchorId="344AB7DF" wp14:editId="317CA507">
+            <wp:extent cx="5760720" cy="3161665"/>
+            <wp:effectExtent l="0" t="0" r="0" b="635"/>
+            <wp:docPr id="780368622" name="Obraz 4"/>
+            <wp:cNvGraphicFramePr>
+              <a:graphicFrameLocks xmlns:a="http://schemas.openxmlformats.org/drawingml/2006/main" noChangeAspect="1"/>
+            </wp:cNvGraphicFramePr>
+            <a:graphic xmlns:a="http://schemas.openxmlformats.org/drawingml/2006/main">
+              <a:graphicData uri="http://schemas.openxmlformats.org/drawingml/2006/picture">
+                <pic:pic xmlns:pic="http://schemas.openxmlformats.org/drawingml/2006/picture">
+                  <pic:nvPicPr>
+                    <pic:cNvPr id="0" name="Picture 7"/>
+                    <pic:cNvPicPr>
+                      <a:picLocks noChangeAspect="1" noChangeArrowheads="1"/>
+                    </pic:cNvPicPr>
+                  </pic:nvPicPr>
+                  <pic:blipFill>
+                    <a:blip r:embed="rId7">
+                      <a:extLst>
+                        <a:ext uri="{28A0092B-C50C-407E-A947-70E740481C1C}">
+                          <a14:useLocalDpi xmlns:a14="http://schemas.microsoft.com/office/drawing/2010/main" val="0"/>
+                        </a:ext>
+                      </a:extLst>
+                    </a:blip>
+                    <a:srcRect/>
+                    <a:stretch>
+                      <a:fillRect/>
+                    </a:stretch>
+                  </pic:blipFill>
+                  <pic:spPr bwMode="auto">
+                    <a:xfrm>
+                      <a:off x="0" y="0"/>
+                      <a:ext cx="5760720" cy="3161665"/>
+                    </a:xfrm>
+                    <a:prstGeom prst="rect">
+                      <a:avLst/>
+                    </a:prstGeom>
+                    <a:noFill/>
+                    <a:ln>
+                      <a:noFill/>
+                    </a:ln>
+                  </pic:spPr>
+                </pic:pic>
+              </a:graphicData>
+            </a:graphic>
+          </wp:inline>
+        </w:drawing>
+      </w:r>
+    </w:p>
+    <w:p>
+      <w:pPr>
+        <w:jc w:val="center"/>
+        <w:rPr>
+          <w:b/>
+          <w:bCs/>
+          <w:color w:val="404040" w:themeColor="text1" w:themeTint="BF"/>
+        </w:rPr>
+      </w:pPr>
+      <w:r>
+        <w:rPr>
+          <w:b/>
+          <w:bCs/>
+          <w:color w:val="404040" w:themeColor="text1" w:themeTint="BF"/>
+        </w:rPr>
+        <w:t xml:space="preserve">Diagram </w:t>
+      </w:r>
+      <w:r>
+        <w:rPr>
+          <w:b/>
+          <w:bCs/>
+          <w:color w:val="404040" w:themeColor="text1" w:themeTint="BF"/>
+        </w:rPr>
+        <w:t>6</w:t>
+      </w:r>
+      <w:r>
+        <w:rPr>
+          <w:b/>
+          <w:bCs/>
+          <w:color w:val="404040" w:themeColor="text1" w:themeTint="BF"/>
+        </w:rPr>
+        <w:t>. Diagram analityczny UC</w:t>
+      </w:r>
+      <w:r>
+        <w:rPr>
+          <w:b/>
+          <w:bCs/>
+          <w:color w:val="404040" w:themeColor="text1" w:themeTint="BF"/>
+        </w:rPr>
+        <w:t>12</w:t>
+      </w:r>
+      <w:r>
+        <w:rPr>
+          <w:b/>
+          <w:bCs/>
+          <w:color w:val="404040" w:themeColor="text1" w:themeTint="BF"/>
+        </w:rPr>
+        <w:t>-</w:t>
+      </w:r>
+      <w:r>
+        <w:rPr>
+          <w:b/>
+          <w:bCs/>
+          <w:color w:val="404040" w:themeColor="text1" w:themeTint="BF"/>
+        </w:rPr>
+        <w:t>14</w:t>
+      </w:r>
+      <w:r>
+        <w:rPr>
+          <w:b/>
+          <w:bCs/>
+          <w:color w:val="404040" w:themeColor="text1" w:themeTint="BF"/>
+        </w:rPr>
+        <w:t xml:space="preserve"> dla systemu informatycznego</w:t>
       </w:r>
     </w:p>
     <w:sectPr>

--- a/Pliki zrodlowe/Sprawozdanie 3 - Modelowanie analityczne.docx
+++ b/Pliki zrodlowe/Sprawozdanie 3 - Modelowanie analityczne.docx
@@ -44,34 +44,50 @@
     </w:p>
     <w:p>
       <w:pPr>
-        <w:jc w:val="center"/>
-        <w:rPr>
+        <w:rPr>
+          <w:sz w:val="66"/>
+          <w:szCs w:val="66"/>
+        </w:rPr>
+      </w:pPr>
+      <w:r>
+        <w:rPr>
+          <w:sz w:val="66"/>
+          <w:szCs w:val="66"/>
+        </w:rPr>
+        <w:t>Modelowanie analityczne</w:t>
+      </w:r>
+    </w:p>
+    <w:p>
+      <w:pPr>
+        <w:rPr>
+          <w:color w:val="4472C4" w:themeColor="accent1"/>
           <w:sz w:val="72"/>
           <w:szCs w:val="72"/>
         </w:rPr>
       </w:pPr>
       <w:r>
         <w:rPr>
+          <w:color w:val="4472C4" w:themeColor="accent1"/>
           <w:sz w:val="72"/>
           <w:szCs w:val="72"/>
         </w:rPr>
-        <w:t>Modelowanie analityczne</w:t>
-      </w:r>
-    </w:p>
-    <w:p>
-      <w:pPr>
-        <w:jc w:val="center"/>
-        <w:rPr>
+        <w:t>„</w:t>
+      </w:r>
+      <w:r>
+        <w:rPr>
+          <w:color w:val="4472C4" w:themeColor="accent1"/>
           <w:sz w:val="72"/>
           <w:szCs w:val="72"/>
         </w:rPr>
-      </w:pPr>
-      <w:r>
-        <w:rPr>
+        <w:t>Firma kurierska</w:t>
+      </w:r>
+      <w:r>
+        <w:rPr>
+          <w:color w:val="4472C4" w:themeColor="accent1"/>
           <w:sz w:val="72"/>
           <w:szCs w:val="72"/>
         </w:rPr>
-        <w:t>Firma kurierska</w:t>
+        <w:t>”</w:t>
       </w:r>
     </w:p>
     <w:p>
@@ -143,13 +159,8 @@
         <w:jc w:val="right"/>
       </w:pPr>
       <w:r>
-        <w:t xml:space="preserve">Krzysztof </w:t>
-      </w:r>
-      <w:proofErr w:type="spellStart"/>
-      <w:r>
-        <w:t>Krupicki</w:t>
-      </w:r>
-      <w:proofErr w:type="spellEnd"/>
+        <w:t>Krzysztof Krupicki</w:t>
+      </w:r>
     </w:p>
     <w:p>
       <w:pPr>
@@ -157,13 +168,8 @@
         <w:jc w:val="right"/>
       </w:pPr>
       <w:r>
-        <w:t xml:space="preserve">Jakub </w:t>
-      </w:r>
-      <w:proofErr w:type="spellStart"/>
-      <w:r>
-        <w:t>Pucyk</w:t>
-      </w:r>
-      <w:proofErr w:type="spellEnd"/>
+        <w:t>Jakub Pucyk</w:t>
+      </w:r>
     </w:p>
     <w:p>
       <w:pPr>
